--- a/2020年联奕科技数字校园事业部-研发三部-林继泰工作总结.docx
+++ b/2020年联奕科技数字校园事业部-研发三部-林继泰工作总结.docx
@@ -34,7 +34,25 @@
           <w:b/>
           <w:sz w:val="52"/>
         </w:rPr>
-        <w:t>联奕科技数字校园事业部</w:t>
+        <w:t>联</w:t>
+      </w:r>
+      <w:proofErr w:type="gramStart"/>
+      <w:r>
+        <w:rPr>
+          <w:rFonts w:hint="eastAsia"/>
+          <w:b/>
+          <w:sz w:val="52"/>
+        </w:rPr>
+        <w:t>奕</w:t>
+      </w:r>
+      <w:proofErr w:type="gramEnd"/>
+      <w:r>
+        <w:rPr>
+          <w:rFonts w:hint="eastAsia"/>
+          <w:b/>
+          <w:sz w:val="52"/>
+        </w:rPr>
+        <w:t>科技数字校园事业部</w:t>
       </w:r>
     </w:p>
     <w:p>
@@ -141,6 +159,7 @@
                 <w:sz w:val="32"/>
               </w:rPr>
             </w:pPr>
+            <w:proofErr w:type="gramStart"/>
             <w:r>
               <w:rPr>
                 <w:rFonts w:hint="eastAsia"/>
@@ -150,6 +169,7 @@
               </w:rPr>
               <w:t>林继泰</w:t>
             </w:r>
+            <w:proofErr w:type="gramEnd"/>
           </w:p>
         </w:tc>
         <w:tc>
@@ -579,7 +599,6 @@
     <w:p>
       <w:pPr>
         <w:rPr>
-          <w:rFonts w:hint="eastAsia"/>
           <w:b/>
           <w:sz w:val="52"/>
         </w:rPr>
@@ -656,7 +675,23 @@
           <w:sz w:val="24"/>
           <w:szCs w:val="24"/>
         </w:rPr>
-        <w:t>年的整体规划，感谢领导审阅！</w:t>
+        <w:t>年的整体规划，</w:t>
+      </w:r>
+      <w:r>
+        <w:rPr>
+          <w:rFonts w:hint="eastAsia"/>
+          <w:sz w:val="24"/>
+          <w:szCs w:val="24"/>
+        </w:rPr>
+        <w:t>请</w:t>
+      </w:r>
+      <w:r>
+        <w:rPr>
+          <w:rFonts w:hint="eastAsia"/>
+          <w:sz w:val="24"/>
+          <w:szCs w:val="24"/>
+        </w:rPr>
+        <w:t>领导审阅！</w:t>
       </w:r>
     </w:p>
     <w:p>
@@ -666,18 +701,27 @@
           <w:sz w:val="28"/>
         </w:rPr>
       </w:pPr>
+      <w:proofErr w:type="gramStart"/>
       <w:r>
         <w:rPr>
           <w:rFonts w:hint="eastAsia"/>
           <w:sz w:val="28"/>
         </w:rPr>
-        <w:t>一．</w:t>
-      </w:r>
+        <w:t>一</w:t>
+      </w:r>
+      <w:proofErr w:type="gramEnd"/>
       <w:r>
         <w:rPr>
           <w:rFonts w:hint="eastAsia"/>
           <w:sz w:val="28"/>
         </w:rPr>
+        <w:t>．</w:t>
+      </w:r>
+      <w:r>
+        <w:rPr>
+          <w:rFonts w:hint="eastAsia"/>
+          <w:sz w:val="28"/>
+        </w:rPr>
         <w:t>2020</w:t>
       </w:r>
       <w:r>
@@ -699,7 +743,7 @@
           <w:rFonts w:hint="eastAsia"/>
           <w:sz w:val="28"/>
         </w:rPr>
-        <w:t>回顾（简明扼要）</w:t>
+        <w:t>回顾</w:t>
       </w:r>
     </w:p>
     <w:p>
@@ -756,6 +800,7 @@
         </w:rPr>
         <w:t>检查修复</w:t>
       </w:r>
+      <w:proofErr w:type="spellStart"/>
       <w:r>
         <w:rPr>
           <w:rFonts w:hint="eastAsia"/>
@@ -764,6 +809,7 @@
         </w:rPr>
         <w:t>jair</w:t>
       </w:r>
+      <w:proofErr w:type="spellEnd"/>
       <w:r>
         <w:rPr>
           <w:rFonts w:hint="eastAsia"/>
@@ -786,7 +832,23 @@
           <w:sz w:val="24"/>
           <w:szCs w:val="24"/>
         </w:rPr>
-        <w:t>，参与推进教务产品基线版的发版；</w:t>
+        <w:t>，参与推进</w:t>
+      </w:r>
+      <w:r>
+        <w:rPr>
+          <w:rFonts w:hint="eastAsia"/>
+          <w:sz w:val="24"/>
+          <w:szCs w:val="24"/>
+        </w:rPr>
+        <w:t>高职</w:t>
+      </w:r>
+      <w:r>
+        <w:rPr>
+          <w:rFonts w:hint="eastAsia"/>
+          <w:sz w:val="24"/>
+          <w:szCs w:val="24"/>
+        </w:rPr>
+        <w:t>教务产品基线版的发版；</w:t>
       </w:r>
     </w:p>
     <w:p>
@@ -809,6 +871,14 @@
           <w:sz w:val="24"/>
           <w:szCs w:val="24"/>
         </w:rPr>
+        <w:t>基线版</w:t>
+      </w:r>
+      <w:r>
+        <w:rPr>
+          <w:rFonts w:hint="eastAsia"/>
+          <w:sz w:val="24"/>
+          <w:szCs w:val="24"/>
+        </w:rPr>
         <w:t>学籍卡导出</w:t>
       </w:r>
       <w:r>
@@ -848,7 +918,41 @@
           <w:sz w:val="24"/>
           <w:szCs w:val="24"/>
         </w:rPr>
-        <w:t>滁州学籍卡开发部署；</w:t>
+        <w:t>滁州学籍</w:t>
+      </w:r>
+      <w:proofErr w:type="gramStart"/>
+      <w:r>
+        <w:rPr>
+          <w:rFonts w:hint="eastAsia"/>
+          <w:sz w:val="24"/>
+          <w:szCs w:val="24"/>
+        </w:rPr>
+        <w:t>卡</w:t>
+      </w:r>
+      <w:r>
+        <w:rPr>
+          <w:rFonts w:hint="eastAsia"/>
+          <w:sz w:val="24"/>
+          <w:szCs w:val="24"/>
+        </w:rPr>
+        <w:t>特殊</w:t>
+      </w:r>
+      <w:proofErr w:type="gramEnd"/>
+      <w:r>
+        <w:rPr>
+          <w:rFonts w:hint="eastAsia"/>
+          <w:sz w:val="24"/>
+          <w:szCs w:val="24"/>
+        </w:rPr>
+        <w:t>需求</w:t>
+      </w:r>
+      <w:r>
+        <w:rPr>
+          <w:rFonts w:hint="eastAsia"/>
+          <w:sz w:val="24"/>
+          <w:szCs w:val="24"/>
+        </w:rPr>
+        <w:t>开发部署；</w:t>
       </w:r>
     </w:p>
     <w:p>
@@ -917,7 +1021,25 @@
           <w:sz w:val="24"/>
           <w:szCs w:val="24"/>
         </w:rPr>
-        <w:t>武城值学生照片改造，开发班级照片查看和导出；</w:t>
+        <w:t>武城</w:t>
+      </w:r>
+      <w:proofErr w:type="gramStart"/>
+      <w:r>
+        <w:rPr>
+          <w:rFonts w:hint="eastAsia"/>
+          <w:sz w:val="24"/>
+          <w:szCs w:val="24"/>
+        </w:rPr>
+        <w:t>值学生</w:t>
+      </w:r>
+      <w:proofErr w:type="gramEnd"/>
+      <w:r>
+        <w:rPr>
+          <w:rFonts w:hint="eastAsia"/>
+          <w:sz w:val="24"/>
+          <w:szCs w:val="24"/>
+        </w:rPr>
+        <w:t>照片改造，开发班级照片查看和导出；</w:t>
       </w:r>
     </w:p>
     <w:p>
@@ -1009,7 +1131,25 @@
           <w:sz w:val="24"/>
           <w:szCs w:val="24"/>
         </w:rPr>
-        <w:t>合版成绩模块部分功能开发；</w:t>
+        <w:t>合</w:t>
+      </w:r>
+      <w:proofErr w:type="gramStart"/>
+      <w:r>
+        <w:rPr>
+          <w:rFonts w:hint="eastAsia"/>
+          <w:sz w:val="24"/>
+          <w:szCs w:val="24"/>
+        </w:rPr>
+        <w:t>版成绩</w:t>
+      </w:r>
+      <w:proofErr w:type="gramEnd"/>
+      <w:r>
+        <w:rPr>
+          <w:rFonts w:hint="eastAsia"/>
+          <w:sz w:val="24"/>
+          <w:szCs w:val="24"/>
+        </w:rPr>
+        <w:t>模块部分功能开发；</w:t>
       </w:r>
     </w:p>
     <w:p>
@@ -1032,7 +1172,23 @@
           <w:sz w:val="24"/>
           <w:szCs w:val="24"/>
         </w:rPr>
-        <w:t>城建培养方案</w:t>
+        <w:t>城建</w:t>
+      </w:r>
+      <w:r>
+        <w:rPr>
+          <w:rFonts w:hint="eastAsia"/>
+          <w:sz w:val="24"/>
+          <w:szCs w:val="24"/>
+        </w:rPr>
+        <w:t>标准</w:t>
+      </w:r>
+      <w:r>
+        <w:rPr>
+          <w:rFonts w:hint="eastAsia"/>
+          <w:sz w:val="24"/>
+          <w:szCs w:val="24"/>
+        </w:rPr>
+        <w:t>培养方案</w:t>
       </w:r>
       <w:r>
         <w:rPr>
@@ -1100,7 +1256,25 @@
           <w:sz w:val="24"/>
           <w:szCs w:val="24"/>
         </w:rPr>
-        <w:t>完成研究生培养环节、开课计划、课程大纲、教学班任务开发；</w:t>
+        <w:t>完成研究生培养环节、开课计划、课程大纲、教学</w:t>
+      </w:r>
+      <w:proofErr w:type="gramStart"/>
+      <w:r>
+        <w:rPr>
+          <w:rFonts w:hint="eastAsia"/>
+          <w:sz w:val="24"/>
+          <w:szCs w:val="24"/>
+        </w:rPr>
+        <w:t>班任务</w:t>
+      </w:r>
+      <w:proofErr w:type="gramEnd"/>
+      <w:r>
+        <w:rPr>
+          <w:rFonts w:hint="eastAsia"/>
+          <w:sz w:val="24"/>
+          <w:szCs w:val="24"/>
+        </w:rPr>
+        <w:t>开发；</w:t>
       </w:r>
     </w:p>
     <w:p>
@@ -1169,13 +1343,23 @@
           <w:szCs w:val="24"/>
         </w:rPr>
       </w:pPr>
-      <w:r>
-        <w:rPr>
-          <w:rFonts w:hint="eastAsia"/>
-          <w:sz w:val="24"/>
-          <w:szCs w:val="24"/>
-        </w:rPr>
-        <w:t>四六级信息管理模块开发</w:t>
+      <w:proofErr w:type="gramStart"/>
+      <w:r>
+        <w:rPr>
+          <w:rFonts w:hint="eastAsia"/>
+          <w:sz w:val="24"/>
+          <w:szCs w:val="24"/>
+        </w:rPr>
+        <w:t>四六</w:t>
+      </w:r>
+      <w:proofErr w:type="gramEnd"/>
+      <w:r>
+        <w:rPr>
+          <w:rFonts w:hint="eastAsia"/>
+          <w:sz w:val="24"/>
+          <w:szCs w:val="24"/>
+        </w:rPr>
+        <w:t>级信息管理模块开发</w:t>
       </w:r>
     </w:p>
     <w:p>
@@ -1198,14 +1382,31 @@
           <w:sz w:val="24"/>
           <w:szCs w:val="24"/>
         </w:rPr>
-        <w:t>信息上报管理、变更信息管理、医师资格考试上报管理、规范化培训考试上报管理、专博接轨培养管理、临床考核等模块设计开发、与老师进行功能确认、用户说明书编辑以及系统部署运行维护，解答用户在使用过程中的疑问等。</w:t>
+        <w:t>信息上报管理、变更信息管理、医师资格考试上报管理、规范化培训考试上报管理、</w:t>
+      </w:r>
+      <w:proofErr w:type="gramStart"/>
+      <w:r>
+        <w:rPr>
+          <w:rFonts w:hint="eastAsia"/>
+          <w:sz w:val="24"/>
+          <w:szCs w:val="24"/>
+        </w:rPr>
+        <w:t>专博接轨</w:t>
+      </w:r>
+      <w:proofErr w:type="gramEnd"/>
+      <w:r>
+        <w:rPr>
+          <w:rFonts w:hint="eastAsia"/>
+          <w:sz w:val="24"/>
+          <w:szCs w:val="24"/>
+        </w:rPr>
+        <w:t>培养管理、临床考核等模块设计开发、与老师进行功能确认、用户说明书编辑以及系统部署运行维护，解答用户在使用过程中的疑问等。</w:t>
       </w:r>
     </w:p>
     <w:p>
       <w:pPr>
         <w:jc w:val="left"/>
         <w:rPr>
-          <w:rFonts w:hint="eastAsia"/>
           <w:sz w:val="24"/>
         </w:rPr>
       </w:pPr>
@@ -1259,7 +1460,47 @@
           <w:sz w:val="24"/>
           <w:szCs w:val="24"/>
         </w:rPr>
-        <w:t>完成首都医科大学培养过程的收尾工作；根据原型了解其业务，接着完成数据库设计与开发，部署，紧接着与老师进行功能对接、优化调整，最终定版，最后说明书编写和用户使用指导</w:t>
+        <w:t>跟进</w:t>
+      </w:r>
+      <w:r>
+        <w:rPr>
+          <w:rFonts w:hint="eastAsia"/>
+          <w:sz w:val="24"/>
+          <w:szCs w:val="24"/>
+        </w:rPr>
+        <w:t>首都医科大学培养过程的</w:t>
+      </w:r>
+      <w:r>
+        <w:rPr>
+          <w:rFonts w:hint="eastAsia"/>
+          <w:sz w:val="24"/>
+          <w:szCs w:val="24"/>
+        </w:rPr>
+        <w:t>需求、设计与开发</w:t>
+      </w:r>
+      <w:r>
+        <w:rPr>
+          <w:rFonts w:hint="eastAsia"/>
+          <w:sz w:val="24"/>
+          <w:szCs w:val="24"/>
+        </w:rPr>
+        <w:t>；根据原型了解其业务，接着完成数据库设计与开发，部署，紧接着与老师进行功能对接、优化调整，最终定版，最后</w:t>
+      </w:r>
+      <w:r>
+        <w:rPr>
+          <w:rFonts w:hint="eastAsia"/>
+          <w:sz w:val="24"/>
+          <w:szCs w:val="24"/>
+        </w:rPr>
+        <w:t>完成</w:t>
+      </w:r>
+      <w:r>
+        <w:rPr>
+          <w:rFonts w:hint="eastAsia"/>
+          <w:sz w:val="24"/>
+          <w:szCs w:val="24"/>
+        </w:rPr>
+        <w:t>说明书编写和用户使用指导</w:t>
       </w:r>
       <w:r>
         <w:rPr>
@@ -1307,8 +1548,18 @@
           <w:szCs w:val="24"/>
         </w:rPr>
         <w:lastRenderedPageBreak/>
-        <w:t>发到测试部</w:t>
-      </w:r>
+        <w:t>发到</w:t>
+      </w:r>
+      <w:proofErr w:type="gramStart"/>
+      <w:r>
+        <w:rPr>
+          <w:rFonts w:hint="eastAsia"/>
+          <w:sz w:val="24"/>
+          <w:szCs w:val="24"/>
+        </w:rPr>
+        <w:t>测试部</w:t>
+      </w:r>
+      <w:proofErr w:type="gramEnd"/>
       <w:r>
         <w:rPr>
           <w:rFonts w:hint="eastAsia"/>
@@ -1325,22 +1576,13 @@
         </w:rPr>
         <w:t>测试通过。</w:t>
       </w:r>
-    </w:p>
-    <w:p>
-      <w:pPr>
-        <w:jc w:val="left"/>
-        <w:rPr>
-          <w:i/>
-          <w:color w:val="FF0000"/>
-          <w:sz w:val="24"/>
-        </w:rPr>
-      </w:pPr>
     </w:p>
     <w:p>
       <w:pPr>
         <w:spacing w:line="360" w:lineRule="auto"/>
         <w:jc w:val="left"/>
         <w:rPr>
+          <w:rFonts w:hint="eastAsia"/>
           <w:sz w:val="24"/>
         </w:rPr>
       </w:pPr>
@@ -1415,7 +1657,25 @@
           <w:sz w:val="24"/>
           <w:szCs w:val="24"/>
         </w:rPr>
-        <w:t>首都医科大学培养过程管理的跟进与开发部署以及用户用户使用指导，在这过程中锻炼了沟通技巧，学会了捕捉客户隐藏的一些真实需求，从而更好地解决客户痛点</w:t>
+        <w:t>首都医科大学培养过程管理的跟进与开发部署以及</w:t>
+      </w:r>
+      <w:proofErr w:type="gramStart"/>
+      <w:r>
+        <w:rPr>
+          <w:rFonts w:hint="eastAsia"/>
+          <w:sz w:val="24"/>
+          <w:szCs w:val="24"/>
+        </w:rPr>
+        <w:t>用户用户</w:t>
+      </w:r>
+      <w:proofErr w:type="gramEnd"/>
+      <w:r>
+        <w:rPr>
+          <w:rFonts w:hint="eastAsia"/>
+          <w:sz w:val="24"/>
+          <w:szCs w:val="24"/>
+        </w:rPr>
+        <w:t>使用指导，在这过程中锻炼了沟通技巧，学会了捕捉客户隐藏的一些真实需求，从而更好地解决客户痛点</w:t>
       </w:r>
       <w:r>
         <w:rPr>
@@ -1486,7 +1746,25 @@
           <w:sz w:val="24"/>
           <w:szCs w:val="24"/>
         </w:rPr>
-        <w:t>互动到最终实现全程跟进开发，整体把控了改模块的业务</w:t>
+        <w:t>互动到最终实现全程跟进开发，整体</w:t>
+      </w:r>
+      <w:proofErr w:type="gramStart"/>
+      <w:r>
+        <w:rPr>
+          <w:rFonts w:hint="eastAsia"/>
+          <w:sz w:val="24"/>
+          <w:szCs w:val="24"/>
+        </w:rPr>
+        <w:t>把控了改</w:t>
+      </w:r>
+      <w:proofErr w:type="gramEnd"/>
+      <w:r>
+        <w:rPr>
+          <w:rFonts w:hint="eastAsia"/>
+          <w:sz w:val="24"/>
+          <w:szCs w:val="24"/>
+        </w:rPr>
+        <w:t>模块的业务</w:t>
       </w:r>
       <w:r>
         <w:rPr>
@@ -1507,7 +1785,6 @@
         <w:spacing w:line="300" w:lineRule="auto"/>
         <w:ind w:left="1202" w:firstLineChars="0"/>
         <w:rPr>
-          <w:rFonts w:hint="eastAsia"/>
           <w:sz w:val="24"/>
           <w:szCs w:val="24"/>
         </w:rPr>
@@ -1541,7 +1818,6 @@
       <w:pPr>
         <w:jc w:val="left"/>
         <w:rPr>
-          <w:rFonts w:hint="eastAsia"/>
           <w:i/>
           <w:color w:val="FF0000"/>
           <w:sz w:val="24"/>
@@ -1692,7 +1968,23 @@
           <w:sz w:val="24"/>
           <w:szCs w:val="24"/>
         </w:rPr>
-        <w:t>的性能，采用分而治之的思路，对最终结果进行拆分计算，最终再合并输出想要得到结果</w:t>
+        <w:t>的性能，采用分而治之的思路，对最终结果进行拆分计算，最终再合并输出</w:t>
+      </w:r>
+      <w:r>
+        <w:rPr>
+          <w:rFonts w:hint="eastAsia"/>
+          <w:sz w:val="24"/>
+          <w:szCs w:val="24"/>
+        </w:rPr>
+        <w:t>目标</w:t>
+      </w:r>
+      <w:r>
+        <w:rPr>
+          <w:rFonts w:hint="eastAsia"/>
+          <w:sz w:val="24"/>
+          <w:szCs w:val="24"/>
+        </w:rPr>
+        <w:t>结果</w:t>
       </w:r>
       <w:r>
         <w:rPr>
@@ -1767,40 +2059,33 @@
         <w:spacing w:line="300" w:lineRule="auto"/>
         <w:ind w:left="1202" w:firstLineChars="0"/>
         <w:rPr>
-          <w:sz w:val="24"/>
-          <w:szCs w:val="24"/>
-        </w:rPr>
-      </w:pPr>
-      <w:r>
-        <w:rPr>
-          <w:rFonts w:hint="eastAsia"/>
-          <w:sz w:val="24"/>
-          <w:szCs w:val="24"/>
-        </w:rPr>
-        <w:t>接口命名规范化，做到尽可能少些注释也能很容易看懂代码的含义；</w:t>
-      </w:r>
-    </w:p>
-    <w:p>
-      <w:pPr>
-        <w:pStyle w:val="ac"/>
-        <w:numPr>
-          <w:ilvl w:val="0"/>
-          <w:numId w:val="2"/>
-        </w:numPr>
-        <w:spacing w:line="300" w:lineRule="auto"/>
-        <w:ind w:left="1202" w:firstLineChars="0"/>
-        <w:rPr>
-          <w:sz w:val="24"/>
-          <w:szCs w:val="24"/>
-        </w:rPr>
-      </w:pPr>
+          <w:rFonts w:hint="eastAsia"/>
+          <w:sz w:val="24"/>
+          <w:szCs w:val="24"/>
+        </w:rPr>
+      </w:pPr>
+      <w:r>
+        <w:rPr>
+          <w:rFonts w:hint="eastAsia"/>
+          <w:sz w:val="24"/>
+          <w:szCs w:val="24"/>
+        </w:rPr>
+        <w:t>接口命名规范化，做到尽可能少些注释也能很容易看懂代码的含义</w:t>
+      </w:r>
+      <w:r>
+        <w:rPr>
+          <w:rFonts w:hint="eastAsia"/>
+          <w:sz w:val="24"/>
+          <w:szCs w:val="24"/>
+        </w:rPr>
+        <w:t>。</w:t>
+      </w:r>
     </w:p>
     <w:p>
       <w:pPr>
         <w:spacing w:line="360" w:lineRule="auto"/>
         <w:jc w:val="left"/>
         <w:rPr>
-          <w:rFonts w:hint="eastAsia"/>
           <w:sz w:val="24"/>
         </w:rPr>
       </w:pPr>
@@ -1824,7 +2109,7 @@
           <w:rFonts w:hint="eastAsia"/>
           <w:sz w:val="28"/>
         </w:rPr>
-        <w:t>．对公司的要求与建议（务实可行，积极向上的建议）</w:t>
+        <w:t>．对公司的要求与建议</w:t>
       </w:r>
     </w:p>
     <w:p>
@@ -1888,20 +2173,29 @@
         </w:rPr>
         <w:t>Vo/</w:t>
       </w:r>
-      <w:r>
-        <w:rPr>
-          <w:sz w:val="24"/>
-          <w:szCs w:val="24"/>
-        </w:rPr>
-        <w:t>Dto/Entity</w:t>
-      </w:r>
-      <w:r>
-        <w:rPr>
-          <w:rFonts w:hint="eastAsia"/>
-          <w:sz w:val="24"/>
-          <w:szCs w:val="24"/>
-        </w:rPr>
-        <w:t>字段力求</w:t>
+      <w:proofErr w:type="spellStart"/>
+      <w:r>
+        <w:rPr>
+          <w:sz w:val="24"/>
+          <w:szCs w:val="24"/>
+        </w:rPr>
+        <w:t>Dto</w:t>
+      </w:r>
+      <w:proofErr w:type="spellEnd"/>
+      <w:r>
+        <w:rPr>
+          <w:sz w:val="24"/>
+          <w:szCs w:val="24"/>
+        </w:rPr>
+        <w:t>/Entity</w:t>
+      </w:r>
+      <w:r>
+        <w:rPr>
+          <w:rFonts w:hint="eastAsia"/>
+          <w:sz w:val="24"/>
+          <w:szCs w:val="24"/>
+        </w:rPr>
+        <w:t>字段力求统一规范），建立一个字典名词库，设计数据结构的人员，按名词库里边的字段统一设计，如果存在就延续之前的，没有则往里边添加。这样业务交流解释时会更加容易</w:t>
       </w:r>
       <w:r>
         <w:rPr>
@@ -1910,7 +2204,7 @@
           <w:szCs w:val="24"/>
         </w:rPr>
         <w:lastRenderedPageBreak/>
-        <w:t>统一规范），建立一个字典名词库，设计数据结构的人员，按名词库里边的字段统一设计，如果存在就延续之前的，没有则往里边添加。这样业务交流解释时会更加容易理解以及开发时赋值比较方便。</w:t>
+        <w:t>理解以及开发时赋值比较方便。</w:t>
       </w:r>
     </w:p>
     <w:p>
@@ -1919,7 +2213,6 @@
         <w:ind w:firstLineChars="200" w:firstLine="480"/>
         <w:jc w:val="left"/>
         <w:rPr>
-          <w:rFonts w:hint="eastAsia"/>
           <w:sz w:val="24"/>
           <w:szCs w:val="24"/>
         </w:rPr>
@@ -1969,7 +2262,6 @@
       <w:pPr>
         <w:jc w:val="left"/>
         <w:rPr>
-          <w:rFonts w:hint="eastAsia"/>
           <w:sz w:val="28"/>
         </w:rPr>
       </w:pPr>
@@ -2154,6 +2446,7 @@
         </w:rPr>
         <w:t>体系的相关内容，例如</w:t>
       </w:r>
+      <w:proofErr w:type="spellStart"/>
       <w:r>
         <w:rPr>
           <w:rFonts w:hint="eastAsia"/>
@@ -2162,13 +2455,32 @@
         </w:rPr>
         <w:t>jvm</w:t>
       </w:r>
-      <w:r>
-        <w:rPr>
-          <w:rFonts w:hint="eastAsia"/>
-          <w:sz w:val="24"/>
-          <w:szCs w:val="24"/>
-        </w:rPr>
-        <w:t>调优，高并发编程等，报网络培训班，系统提升自己的工作技能，力争在</w:t>
+      <w:proofErr w:type="spellEnd"/>
+      <w:r>
+        <w:rPr>
+          <w:rFonts w:hint="eastAsia"/>
+          <w:sz w:val="24"/>
+          <w:szCs w:val="24"/>
+        </w:rPr>
+        <w:t>调优，高并发编程等，</w:t>
+      </w:r>
+      <w:proofErr w:type="gramStart"/>
+      <w:r>
+        <w:rPr>
+          <w:rFonts w:hint="eastAsia"/>
+          <w:sz w:val="24"/>
+          <w:szCs w:val="24"/>
+        </w:rPr>
+        <w:t>报网络</w:t>
+      </w:r>
+      <w:proofErr w:type="gramEnd"/>
+      <w:r>
+        <w:rPr>
+          <w:rFonts w:hint="eastAsia"/>
+          <w:sz w:val="24"/>
+          <w:szCs w:val="24"/>
+        </w:rPr>
+        <w:t>培训班，系统提升自己的工作技能，力争在</w:t>
       </w:r>
       <w:r>
         <w:rPr>
@@ -2192,7 +2504,6 @@
         <w:spacing w:line="360" w:lineRule="auto"/>
         <w:jc w:val="left"/>
         <w:rPr>
-          <w:rFonts w:hint="eastAsia"/>
           <w:sz w:val="28"/>
         </w:rPr>
       </w:pPr>
@@ -2478,8 +2789,13 @@
       </w:rPr>
       <w:t>联</w:t>
     </w:r>
+    <w:proofErr w:type="gramStart"/>
     <w:r>
-      <w:t>奕科技</w:t>
+      <w:t>奕</w:t>
+    </w:r>
+    <w:proofErr w:type="gramEnd"/>
+    <w:r>
+      <w:t>科技</w:t>
     </w:r>
     <w:r>
       <w:rPr>
